--- a/feladat.docx
+++ b/feladat.docx
@@ -3,7 +3,15 @@
 <w:document xmlns:wpc="http://schemas.microsoft.com/office/word/2010/wordprocessingCanvas" xmlns:cx="http://schemas.microsoft.com/office/drawing/2014/chartex" xmlns:cx1="http://schemas.microsoft.com/office/drawing/2015/9/8/chartex" xmlns:mc="http://schemas.openxmlformats.org/markup-compatibility/2006" xmlns:o="urn:schemas-microsoft-com:office:office" xmlns:r="http://schemas.openxmlformats.org/officeDocument/2006/relationships" xmlns:m="http://schemas.openxmlformats.org/officeDocument/2006/math" xmlns:v="urn:schemas-microsoft-com:vml" xmlns:wp14="http://schemas.microsoft.com/office/word/2010/wordprocessingDrawing" xmlns:wp="http://schemas.openxmlformats.org/drawingml/2006/wordprocessingDrawing" xmlns:w10="urn:schemas-microsoft-com:office:word" xmlns:w="http://schemas.openxmlformats.org/wordprocessingml/2006/main" xmlns:w14="http://schemas.microsoft.com/office/word/2010/wordml" xmlns:w15="http://schemas.microsoft.com/office/word/2012/wordml" xmlns:w16se="http://schemas.microsoft.com/office/word/2015/wordml/symex" xmlns:wpg="http://schemas.microsoft.com/office/word/2010/wordprocessingGroup" xmlns:wpi="http://schemas.microsoft.com/office/word/2010/wordprocessingInk" xmlns:wne="http://schemas.microsoft.com/office/word/2006/wordml" xmlns:wps="http://schemas.microsoft.com/office/word/2010/wordprocessingShape" mc:Ignorable="w14 w15 w16se wp14">
   <w:body>
     <w:p>
-      <w:r>
+      <w:pPr>
+        <w:rPr>
+          <w:b/>
+        </w:rPr>
+      </w:pPr>
+      <w:r>
+        <w:rPr>
+          <w:b/>
+        </w:rPr>
         <w:t xml:space="preserve">Konzolos asztali alkalmazásfejlesztés Java vagy C# nyelven: 15 pont </w:t>
       </w:r>
     </w:p>
@@ -20,29 +28,79 @@
         <w:t>feladat</w:t>
       </w:r>
       <w:r>
-        <w:t xml:space="preserve"> (2p)</w:t>
+        <w:t xml:space="preserve"> (</w:t>
+      </w:r>
+      <w:r>
+        <w:t>3</w:t>
+      </w:r>
+      <w:r>
+        <w:t>p)</w:t>
       </w:r>
     </w:p>
     <w:p>
       <w:r>
         <w:t xml:space="preserve">A modell rétegben a </w:t>
       </w:r>
-      <w:r>
-        <w:t>Subject osztály</w:t>
-      </w:r>
-      <w:r>
-        <w:t xml:space="preserve"> T</w:t>
-      </w:r>
-      <w:r>
-        <w:t>oString metódus</w:t>
-      </w:r>
-      <w:r>
-        <w:t>át kódját fejlessze úgy, hogy az a tantárgy id-t és nevet is megjelenítse!</w:t>
-      </w:r>
-    </w:p>
-    <w:p>
-      <w:r>
-        <w:t>A kódot tesztelje a grafikus alkalmazás Adatok/Tantárgyak megjelenítése menüponttal!</w:t>
+      <w:proofErr w:type="spellStart"/>
+      <w:r>
+        <w:t>SchoolClass</w:t>
+      </w:r>
+      <w:proofErr w:type="spellEnd"/>
+      <w:r>
+        <w:t xml:space="preserve"> osztály</w:t>
+      </w:r>
+      <w:r>
+        <w:t xml:space="preserve"> </w:t>
+      </w:r>
+      <w:proofErr w:type="spellStart"/>
+      <w:r>
+        <w:t>T</w:t>
+      </w:r>
+      <w:r>
+        <w:t>oString</w:t>
+      </w:r>
+      <w:proofErr w:type="spellEnd"/>
+      <w:r>
+        <w:t xml:space="preserve"> metódus</w:t>
+      </w:r>
+      <w:r>
+        <w:t xml:space="preserve"> kódját fejlessze úgy, hogy az </w:t>
+      </w:r>
+      <w:r>
+        <w:t xml:space="preserve">osztály </w:t>
+      </w:r>
+      <w:proofErr w:type="spellStart"/>
+      <w:r>
+        <w:t>id</w:t>
+      </w:r>
+      <w:proofErr w:type="spellEnd"/>
+      <w:r>
+        <w:t xml:space="preserve">, az évfolyam és </w:t>
+      </w:r>
+      <w:proofErr w:type="gramStart"/>
+      <w:r>
+        <w:t>osztály azonosító</w:t>
+      </w:r>
+      <w:proofErr w:type="gramEnd"/>
+      <w:r>
+        <w:t xml:space="preserve"> is megjelenjen a kimenetben!</w:t>
+      </w:r>
+    </w:p>
+    <w:p>
+      <w:r>
+        <w:t xml:space="preserve">A kódot tesztelje a grafikus alkalmazás </w:t>
+      </w:r>
+      <w:r>
+        <w:t>„</w:t>
+      </w:r>
+      <w:r>
+        <w:t>Adatok/Tantárgyak</w:t>
+      </w:r>
+      <w:r>
+        <w:t>”</w:t>
+      </w:r>
+      <w:r>
+        <w:t xml:space="preserve"> megjelenítése menüponttal!</w:t>
       </w:r>
     </w:p>
     <w:p>
@@ -51,9 +109,11 @@
       </w:r>
     </w:p>
     <w:p>
+      <w:proofErr w:type="spellStart"/>
       <w:r>
         <w:t>SchollClassToStringTests.cs</w:t>
       </w:r>
+      <w:proofErr w:type="spellEnd"/>
     </w:p>
     <w:p>
       <w:pPr>
@@ -64,7 +124,7 @@
         </w:numPr>
       </w:pPr>
       <w:r>
-        <w:t>pont1_GradeToStringTest</w:t>
+        <w:t>pont1_IdToStringTest</w:t>
       </w:r>
     </w:p>
     <w:p>
@@ -76,6 +136,18 @@
         </w:numPr>
       </w:pPr>
       <w:r>
+        <w:t>pont1_GradeToStringTest</w:t>
+      </w:r>
+    </w:p>
+    <w:p>
+      <w:pPr>
+        <w:pStyle w:val="Listaszerbekezds"/>
+        <w:numPr>
+          <w:ilvl w:val="0"/>
+          <w:numId w:val="3"/>
+        </w:numPr>
+      </w:pPr>
+      <w:r>
         <w:t>pont1_GradeTypeToStringTest</w:t>
       </w:r>
     </w:p>
@@ -92,7 +164,13 @@
         <w:t>feladat</w:t>
       </w:r>
       <w:r>
-        <w:t xml:space="preserve"> (1p)</w:t>
+        <w:t xml:space="preserve"> (</w:t>
+      </w:r>
+      <w:r>
+        <w:t>2</w:t>
+      </w:r>
+      <w:r>
+        <w:t>p)</w:t>
       </w:r>
     </w:p>
     <w:p>
@@ -100,7 +178,39 @@
         <w:t>A konzolos alkalmazás fő programjában</w:t>
       </w:r>
       <w:r>
-        <w:t xml:space="preserve"> példányosítson egy tantárgy objektumot amelynek id-je „1” tantárgy neve „Matematika”. Jelenítse meg ezt az objektumot a konzolon a következő minta alapján:</w:t>
+        <w:t xml:space="preserve"> </w:t>
+      </w:r>
+      <w:proofErr w:type="spellStart"/>
+      <w:r>
+        <w:t>példányosítson</w:t>
+      </w:r>
+      <w:proofErr w:type="spellEnd"/>
+      <w:r>
+        <w:t xml:space="preserve"> egy tantárgy </w:t>
+      </w:r>
+      <w:proofErr w:type="gramStart"/>
+      <w:r>
+        <w:t>objektumot</w:t>
+      </w:r>
+      <w:proofErr w:type="gramEnd"/>
+      <w:r>
+        <w:t xml:space="preserve"> amelynek </w:t>
+      </w:r>
+      <w:proofErr w:type="spellStart"/>
+      <w:r>
+        <w:t>id</w:t>
+      </w:r>
+      <w:proofErr w:type="spellEnd"/>
+      <w:r>
+        <w:t xml:space="preserve">-je „1” tantárgy neve „Matematika”. Jelenítse meg ezt az </w:t>
+      </w:r>
+      <w:proofErr w:type="gramStart"/>
+      <w:r>
+        <w:t>objektumot</w:t>
+      </w:r>
+      <w:proofErr w:type="gramEnd"/>
+      <w:r>
+        <w:t xml:space="preserve"> a konzolon a következő minta alapján:</w:t>
       </w:r>
     </w:p>
     <w:p>
@@ -136,16 +246,24 @@
         <w:t>feladat</w:t>
       </w:r>
       <w:r>
-        <w:t xml:space="preserve"> (2p)</w:t>
+        <w:t xml:space="preserve"> (</w:t>
+      </w:r>
+      <w:r>
+        <w:t>2</w:t>
+      </w:r>
+      <w:r>
+        <w:t>p)</w:t>
       </w:r>
     </w:p>
     <w:p>
       <w:r>
         <w:t xml:space="preserve">A </w:t>
       </w:r>
+      <w:proofErr w:type="spellStart"/>
       <w:r>
         <w:t>StudentEqualTests.cs</w:t>
       </w:r>
+      <w:proofErr w:type="spellEnd"/>
       <w:r>
         <w:t xml:space="preserve"> állományban hiányzik az a teszteset, amikor a két diák minden adata megegyezik. Írja meg ezt a tesztesetet is!</w:t>
       </w:r>
@@ -168,13 +286,37 @@
     </w:p>
     <w:p>
       <w:r>
-        <w:t>A ParentsRepo osztályban a NumberOfParents tulajdonság nem megfelelő adatot ad, a teszt elbukik. Írja meg a kódot, hogy az az összes szülő számát adja vissza!</w:t>
-      </w:r>
-    </w:p>
-    <w:p>
+        <w:t xml:space="preserve">A </w:t>
+      </w:r>
+      <w:proofErr w:type="spellStart"/>
+      <w:r>
+        <w:t>ParentsRepo</w:t>
+      </w:r>
+      <w:proofErr w:type="spellEnd"/>
+      <w:r>
+        <w:t xml:space="preserve"> osztályban a </w:t>
+      </w:r>
+      <w:proofErr w:type="spellStart"/>
+      <w:r>
+        <w:t>NumberOfParents</w:t>
+      </w:r>
+      <w:proofErr w:type="spellEnd"/>
+      <w:r>
+        <w:t xml:space="preserve"> tulajdonság nem megfelelő adatot ad, a teszt elbukik. Írja meg a </w:t>
+      </w:r>
+      <w:r>
+        <w:t>tulajdonság kódját úgy</w:t>
+      </w:r>
+      <w:r>
+        <w:t>, hogy az az összes szülő számát adja vissza!</w:t>
+      </w:r>
+    </w:p>
+    <w:p>
+      <w:proofErr w:type="spellStart"/>
       <w:r>
         <w:t>ParentsRepoNumberOfParentsTests</w:t>
       </w:r>
+      <w:proofErr w:type="spellEnd"/>
     </w:p>
     <w:p>
       <w:pPr>
@@ -198,12 +340,26 @@
         </w:numPr>
       </w:pPr>
       <w:r>
-        <w:t>feladat (1p)</w:t>
-      </w:r>
-    </w:p>
-    <w:p>
-      <w:r>
-        <w:t>A konzolos alkalmazás fő programjában jelenítse meg a „NumberOfParents” tulajdonságot a következő minta formájában:</w:t>
+        <w:t>feladat (</w:t>
+      </w:r>
+      <w:r>
+        <w:t>2</w:t>
+      </w:r>
+      <w:r>
+        <w:t>p)</w:t>
+      </w:r>
+    </w:p>
+    <w:p>
+      <w:r>
+        <w:t>A konzolos alkalmazás fő programjában jelenítse meg a „</w:t>
+      </w:r>
+      <w:proofErr w:type="spellStart"/>
+      <w:r>
+        <w:t>NumberOfParents</w:t>
+      </w:r>
+      <w:proofErr w:type="spellEnd"/>
+      <w:r>
+        <w:t>” tulajdonságot a következő minta formájában:</w:t>
       </w:r>
     </w:p>
     <w:p>
@@ -246,27 +402,77 @@
         <w:t>feladat</w:t>
       </w:r>
       <w:r>
-        <w:t xml:space="preserve"> (2p)</w:t>
-      </w:r>
-    </w:p>
-    <w:p>
-      <w:r>
-        <w:t xml:space="preserve">A SchoolClassesRepo osztályban a </w:t>
-      </w:r>
-      <w:r>
-        <w:t>GetSchoolClassId(int grade, char gradeType)</w:t>
-      </w:r>
-      <w:r>
-        <w:t xml:space="preserve"> metódus a paraméterekben meghatározott osztály ID-jét adja vissza! </w:t>
-      </w:r>
-      <w:r>
-        <w:t>Írja meg a kódot úgy, hogy a teszt a megfelelő értéket adja vissza!</w:t>
-      </w:r>
-    </w:p>
-    <w:p>
+        <w:t xml:space="preserve"> (</w:t>
+      </w:r>
+      <w:r>
+        <w:t>2</w:t>
+      </w:r>
+      <w:r>
+        <w:t>p)</w:t>
+      </w:r>
+    </w:p>
+    <w:p>
+      <w:r>
+        <w:t xml:space="preserve">A </w:t>
+      </w:r>
+      <w:proofErr w:type="spellStart"/>
+      <w:r>
+        <w:t>SchoolClassesRepo</w:t>
+      </w:r>
+      <w:proofErr w:type="spellEnd"/>
+      <w:r>
+        <w:t xml:space="preserve"> osztályban a </w:t>
+      </w:r>
+      <w:proofErr w:type="spellStart"/>
+      <w:r>
+        <w:t>GetSchoolClassId</w:t>
+      </w:r>
+      <w:proofErr w:type="spellEnd"/>
+      <w:r>
+        <w:t xml:space="preserve">(int </w:t>
+      </w:r>
+      <w:proofErr w:type="spellStart"/>
+      <w:r>
+        <w:t>grade</w:t>
+      </w:r>
+      <w:proofErr w:type="spellEnd"/>
+      <w:r>
+        <w:t xml:space="preserve">, </w:t>
+      </w:r>
+      <w:proofErr w:type="spellStart"/>
+      <w:r>
+        <w:t>char</w:t>
+      </w:r>
+      <w:proofErr w:type="spellEnd"/>
+      <w:r>
+        <w:t xml:space="preserve"> </w:t>
+      </w:r>
+      <w:proofErr w:type="spellStart"/>
+      <w:r>
+        <w:t>gradeType</w:t>
+      </w:r>
+      <w:proofErr w:type="spellEnd"/>
+      <w:r>
+        <w:t>)</w:t>
+      </w:r>
+      <w:r>
+        <w:t xml:space="preserve"> </w:t>
+      </w:r>
+      <w:proofErr w:type="gramStart"/>
+      <w:r>
+        <w:t>metódus</w:t>
+      </w:r>
+      <w:proofErr w:type="gramEnd"/>
+      <w:r>
+        <w:t xml:space="preserve"> a paraméterekben meghatározott osztály ID-jét adja vissza! Írja meg a kódot úgy, hogy a teszt a megfelelő értéket adja vissza!</w:t>
+      </w:r>
+    </w:p>
+    <w:p>
+      <w:proofErr w:type="spellStart"/>
       <w:r>
         <w:t>SchoolClassesRepoTests</w:t>
       </w:r>
+      <w:proofErr w:type="spellEnd"/>
     </w:p>
     <w:p>
       <w:pPr>
@@ -279,13 +485,228 @@
       <w:r>
         <w:t>pont2_SchoolClassesRepoGetSchoolClassIdTest</w:t>
       </w:r>
+    </w:p>
+    <w:p/>
+    <w:p>
+      <w:pPr>
+        <w:pStyle w:val="Listaszerbekezds"/>
+        <w:numPr>
+          <w:ilvl w:val="0"/>
+          <w:numId w:val="1"/>
+        </w:numPr>
+      </w:pPr>
+      <w:r>
+        <w:t>feladat (3 pont)</w:t>
+      </w:r>
+    </w:p>
+    <w:p>
+      <w:r>
+        <w:t xml:space="preserve">A service réteg </w:t>
+      </w:r>
+      <w:proofErr w:type="spellStart"/>
+      <w:r>
+        <w:t>StudentOfService</w:t>
+      </w:r>
+      <w:proofErr w:type="spellEnd"/>
+      <w:r>
+        <w:t xml:space="preserve"> osztályában </w:t>
+      </w:r>
+      <w:proofErr w:type="spellStart"/>
+      <w:r>
+        <w:t>GetStudentOfClass</w:t>
+      </w:r>
+      <w:proofErr w:type="spellEnd"/>
+      <w:r>
+        <w:t>(</w:t>
+      </w:r>
+      <w:proofErr w:type="spellStart"/>
+      <w:r>
+        <w:t>SchoolClass</w:t>
+      </w:r>
+      <w:proofErr w:type="spellEnd"/>
+      <w:r>
+        <w:t xml:space="preserve"> </w:t>
+      </w:r>
+      <w:proofErr w:type="spellStart"/>
+      <w:r>
+        <w:t>schoolClass</w:t>
+      </w:r>
+      <w:proofErr w:type="spellEnd"/>
+      <w:r>
+        <w:t>)</w:t>
+      </w:r>
+      <w:r>
+        <w:t xml:space="preserve"> </w:t>
+      </w:r>
+      <w:proofErr w:type="gramStart"/>
+      <w:r>
+        <w:t>metódus</w:t>
+      </w:r>
+      <w:proofErr w:type="gramEnd"/>
+      <w:r>
+        <w:t xml:space="preserve"> kódja hiányos! A metódus a paraméterben kapott osztály diákjait </w:t>
+      </w:r>
+      <w:proofErr w:type="gramStart"/>
+      <w:r>
+        <w:t>kell</w:t>
+      </w:r>
+      <w:proofErr w:type="gramEnd"/>
+      <w:r>
+        <w:t xml:space="preserve"> visszaadja </w:t>
+      </w:r>
+      <w:r>
+        <w:rPr>
+          <w:i/>
+        </w:rPr>
+        <w:t>rendezve</w:t>
+      </w:r>
+      <w:r>
+        <w:t xml:space="preserve">! Írja meg a kódot! A kód sikerességét ellenőrizheti az „Adminisztráció/Osztályok tanulói” menüpont „Válassza ki az osztályt” </w:t>
+      </w:r>
+      <w:proofErr w:type="spellStart"/>
+      <w:r>
+        <w:t>ComboBox</w:t>
+      </w:r>
+      <w:proofErr w:type="spellEnd"/>
+      <w:r>
+        <w:t xml:space="preserve"> használata során!</w:t>
+      </w:r>
+    </w:p>
+    <w:p>
+      <w:proofErr w:type="spellStart"/>
+      <w:r>
+        <w:t>StudentOfClassServiceTests</w:t>
+      </w:r>
+      <w:proofErr w:type="spellEnd"/>
+    </w:p>
+    <w:p>
+      <w:pPr>
+        <w:pStyle w:val="Listaszerbekezds"/>
+        <w:numPr>
+          <w:ilvl w:val="0"/>
+          <w:numId w:val="3"/>
+        </w:numPr>
+      </w:pPr>
+      <w:r>
+        <w:t>pont3_GetStudentOfClassTest</w:t>
+      </w:r>
+    </w:p>
+    <w:p>
+      <w:pPr>
+        <w:ind w:left="45"/>
+      </w:pPr>
+    </w:p>
+    <w:p>
+      <w:pPr>
+        <w:rPr>
+          <w:b/>
+        </w:rPr>
+      </w:pPr>
+      <w:r>
+        <w:rPr>
+          <w:b/>
+        </w:rPr>
+        <w:t>Grafikus asztali alkalmazásfejlesztés Java vagy C# nyelven: 10 pont</w:t>
+      </w:r>
+    </w:p>
+    <w:p>
+      <w:pPr>
+        <w:pStyle w:val="Listaszerbekezds"/>
+        <w:numPr>
+          <w:ilvl w:val="0"/>
+          <w:numId w:val="4"/>
+        </w:numPr>
+      </w:pPr>
+      <w:r>
+        <w:t>feladat</w:t>
+      </w:r>
+      <w:r>
+        <w:t xml:space="preserve"> (3p)</w:t>
+      </w:r>
       <w:bookmarkStart w:id="0" w:name="_GoBack"/>
       <w:bookmarkEnd w:id="0"/>
     </w:p>
-    <w:p/>
-    <w:p>
-      <w:r>
-        <w:t>Grafikus asztali alkalmazásfejlesztés Java vagy C# nyelven: 10 pont</w:t>
+    <w:p>
+      <w:r>
+        <w:lastRenderedPageBreak/>
+        <w:t xml:space="preserve">Az „Adatok/Tantárgyak” menüpontban, a felirat alatt nem jelennek meg a tantárgyak! Írja meg a </w:t>
+      </w:r>
+      <w:proofErr w:type="spellStart"/>
+      <w:r>
+        <w:t>SubjectPage.xaml</w:t>
+      </w:r>
+      <w:proofErr w:type="spellEnd"/>
+      <w:r>
+        <w:t xml:space="preserve"> </w:t>
+      </w:r>
+      <w:proofErr w:type="gramStart"/>
+      <w:r>
+        <w:t>fájlba</w:t>
+      </w:r>
+      <w:proofErr w:type="gramEnd"/>
+      <w:r>
+        <w:t xml:space="preserve"> a kódot úgy, hogy egy listába jelenjenek meg az iskolában tanított tantárgyak!</w:t>
+      </w:r>
+    </w:p>
+    <w:p>
+      <w:pPr>
+        <w:pStyle w:val="Listaszerbekezds"/>
+        <w:numPr>
+          <w:ilvl w:val="0"/>
+          <w:numId w:val="4"/>
+        </w:numPr>
+      </w:pPr>
+      <w:r>
+        <w:t>feladat</w:t>
+      </w:r>
+      <w:r>
+        <w:t xml:space="preserve"> (3p)</w:t>
+      </w:r>
+    </w:p>
+    <w:p>
+      <w:r>
+        <w:t>A „Statisztikák/Iskolai statisztika” menüpont alatt nem jelenik meg az iskolában tanító tanárok száma! Jelenítse meg ezt az értéket is!</w:t>
+      </w:r>
+    </w:p>
+    <w:p>
+      <w:pPr>
+        <w:pStyle w:val="Listaszerbekezds"/>
+        <w:numPr>
+          <w:ilvl w:val="0"/>
+          <w:numId w:val="4"/>
+        </w:numPr>
+      </w:pPr>
+      <w:r>
+        <w:t>feladat (4pont)</w:t>
+      </w:r>
+    </w:p>
+    <w:p>
+      <w:r>
+        <w:t xml:space="preserve">Az „Adminisztráció/Tanárok által tanított </w:t>
+      </w:r>
+      <w:proofErr w:type="spellStart"/>
+      <w:r>
+        <w:t>tantrágyak</w:t>
+      </w:r>
+      <w:proofErr w:type="spellEnd"/>
+      <w:r>
+        <w:t>” menüpont alatt nem jelennek meg kiválasztott tanár által tanított tantárgyak (</w:t>
+      </w:r>
+      <w:proofErr w:type="spellStart"/>
+      <w:r>
+        <w:t>SubjectOfTeachers</w:t>
+      </w:r>
+      <w:proofErr w:type="spellEnd"/>
+      <w:r>
+        <w:t xml:space="preserve"> tulajdonság)! Írja meg a kódot a </w:t>
+      </w:r>
+      <w:proofErr w:type="spellStart"/>
+      <w:r>
+        <w:t>TeachTeacherSubjectViewModel.cs</w:t>
+      </w:r>
+      <w:proofErr w:type="spellEnd"/>
+      <w:r>
+        <w:t xml:space="preserve"> állományba, hogy ezek az adatok megjelenjenek!</w:t>
       </w:r>
     </w:p>
     <w:sectPr>
@@ -303,7 +724,7 @@
   <w:abstractNum w:abstractNumId="0" w15:restartNumberingAfterBreak="0">
     <w:nsid w:val="16347949"/>
     <w:multiLevelType w:val="hybridMultilevel"/>
-    <w:tmpl w:val="CCCAFD7E"/>
+    <w:tmpl w:val="EF1EDA38"/>
     <w:lvl w:ilvl="0" w:tplc="040E000F">
       <w:start w:val="1"/>
       <w:numFmt w:val="decimal"/>
@@ -611,6 +1032,95 @@
       <w:rPr>
         <w:rFonts w:ascii="Wingdings" w:hAnsi="Wingdings" w:hint="default"/>
       </w:rPr>
+    </w:lvl>
+  </w:abstractNum>
+  <w:abstractNum w:abstractNumId="3" w15:restartNumberingAfterBreak="0">
+    <w:nsid w:val="55EF09DA"/>
+    <w:multiLevelType w:val="hybridMultilevel"/>
+    <w:tmpl w:val="21622272"/>
+    <w:lvl w:ilvl="0" w:tplc="C4B873FA">
+      <w:start w:val="1"/>
+      <w:numFmt w:val="decimal"/>
+      <w:lvlText w:val="%1."/>
+      <w:lvlJc w:val="left"/>
+      <w:pPr>
+        <w:ind w:left="720" w:hanging="360"/>
+      </w:pPr>
+      <w:rPr>
+        <w:rFonts w:hint="default"/>
+      </w:rPr>
+    </w:lvl>
+    <w:lvl w:ilvl="1" w:tplc="040E0019" w:tentative="1">
+      <w:start w:val="1"/>
+      <w:numFmt w:val="lowerLetter"/>
+      <w:lvlText w:val="%2."/>
+      <w:lvlJc w:val="left"/>
+      <w:pPr>
+        <w:ind w:left="1440" w:hanging="360"/>
+      </w:pPr>
+    </w:lvl>
+    <w:lvl w:ilvl="2" w:tplc="040E001B" w:tentative="1">
+      <w:start w:val="1"/>
+      <w:numFmt w:val="lowerRoman"/>
+      <w:lvlText w:val="%3."/>
+      <w:lvlJc w:val="right"/>
+      <w:pPr>
+        <w:ind w:left="2160" w:hanging="180"/>
+      </w:pPr>
+    </w:lvl>
+    <w:lvl w:ilvl="3" w:tplc="040E000F" w:tentative="1">
+      <w:start w:val="1"/>
+      <w:numFmt w:val="decimal"/>
+      <w:lvlText w:val="%4."/>
+      <w:lvlJc w:val="left"/>
+      <w:pPr>
+        <w:ind w:left="2880" w:hanging="360"/>
+      </w:pPr>
+    </w:lvl>
+    <w:lvl w:ilvl="4" w:tplc="040E0019" w:tentative="1">
+      <w:start w:val="1"/>
+      <w:numFmt w:val="lowerLetter"/>
+      <w:lvlText w:val="%5."/>
+      <w:lvlJc w:val="left"/>
+      <w:pPr>
+        <w:ind w:left="3600" w:hanging="360"/>
+      </w:pPr>
+    </w:lvl>
+    <w:lvl w:ilvl="5" w:tplc="040E001B" w:tentative="1">
+      <w:start w:val="1"/>
+      <w:numFmt w:val="lowerRoman"/>
+      <w:lvlText w:val="%6."/>
+      <w:lvlJc w:val="right"/>
+      <w:pPr>
+        <w:ind w:left="4320" w:hanging="180"/>
+      </w:pPr>
+    </w:lvl>
+    <w:lvl w:ilvl="6" w:tplc="040E000F" w:tentative="1">
+      <w:start w:val="1"/>
+      <w:numFmt w:val="decimal"/>
+      <w:lvlText w:val="%7."/>
+      <w:lvlJc w:val="left"/>
+      <w:pPr>
+        <w:ind w:left="5040" w:hanging="360"/>
+      </w:pPr>
+    </w:lvl>
+    <w:lvl w:ilvl="7" w:tplc="040E0019" w:tentative="1">
+      <w:start w:val="1"/>
+      <w:numFmt w:val="lowerLetter"/>
+      <w:lvlText w:val="%8."/>
+      <w:lvlJc w:val="left"/>
+      <w:pPr>
+        <w:ind w:left="5760" w:hanging="360"/>
+      </w:pPr>
+    </w:lvl>
+    <w:lvl w:ilvl="8" w:tplc="040E001B" w:tentative="1">
+      <w:start w:val="1"/>
+      <w:numFmt w:val="lowerRoman"/>
+      <w:lvlText w:val="%9."/>
+      <w:lvlJc w:val="right"/>
+      <w:pPr>
+        <w:ind w:left="6480" w:hanging="180"/>
+      </w:pPr>
     </w:lvl>
   </w:abstractNum>
   <w:num w:numId="1">
@@ -621,6 +1131,9 @@
   </w:num>
   <w:num w:numId="3">
     <w:abstractNumId w:val="2"/>
+  </w:num>
+  <w:num w:numId="4">
+    <w:abstractNumId w:val="3"/>
   </w:num>
 </w:numbering>
 </file>
